--- a/Documents/WorkingDokuments/UseCase_DoNormalTurn.docx
+++ b/Documents/WorkingDokuments/UseCase_DoNormalTurn.docx
@@ -12,6 +12,8 @@
           <w:lang w:val="en-US"/>
         </w:rPr>
       </w:pPr>
+      <w:bookmarkStart w:id="0" w:name="_GoBack"/>
+      <w:bookmarkEnd w:id="0"/>
       <w:r>
         <w:rPr>
           <w:rFonts w:ascii="Garamond" w:hAnsi="Garamond"/>
@@ -573,15 +575,7 @@
           <w:sz w:val="24"/>
           <w:szCs w:val="24"/>
         </w:rPr>
-        <w:t>MoveBack</w:t>
-      </w:r>
-      <w:r>
-        <w:rPr>
-          <w:rFonts w:ascii="Garamond" w:hAnsi="Garamond"/>
-          <w:sz w:val="24"/>
-          <w:szCs w:val="24"/>
-        </w:rPr>
-        <w:t>ward</w:t>
+        <w:t>MoveBackward</w:t>
       </w:r>
       <w:proofErr w:type="spellEnd"/>
     </w:p>
@@ -1589,8 +1583,6 @@
           <w:lang w:val="en-US"/>
         </w:rPr>
       </w:pPr>
-      <w:bookmarkStart w:id="0" w:name="_GoBack"/>
-      <w:bookmarkEnd w:id="0"/>
     </w:p>
     <w:sectPr>
       <w:pgSz w:w="11906" w:h="16838"/>
